--- a/CICC0907607-初赛-仿真验证报告.docx
+++ b/CICC0907607-初赛-仿真验证报告.docx
@@ -78,23 +78,7 @@
           <w:sz w:val="44"/>
           <w:szCs w:val="44"/>
         </w:rPr>
-        <w:t>第</w:t>
-      </w:r>
-      <w:r>
-        <w:rPr>
-          <w:rFonts w:ascii="方正小标宋简体" w:eastAsia="方正小标宋简体" w:hAnsi="方正小标宋简体" w:cs="方正小标宋简体" w:hint="eastAsia"/>
-          <w:sz w:val="44"/>
-          <w:szCs w:val="44"/>
-        </w:rPr>
-        <w:t>九</w:t>
-      </w:r>
-      <w:r>
-        <w:rPr>
-          <w:rFonts w:ascii="方正小标宋简体" w:eastAsia="方正小标宋简体" w:hAnsi="方正小标宋简体" w:cs="方正小标宋简体" w:hint="eastAsia"/>
-          <w:sz w:val="44"/>
-          <w:szCs w:val="44"/>
-        </w:rPr>
-        <w:t>届</w:t>
+        <w:t>第九届</w:t>
       </w:r>
     </w:p>
     <w:p>
@@ -168,7 +152,7 @@
           <w:szCs w:val="32"/>
           <w:u w:val="single"/>
         </w:rPr>
-        <w:t xml:space="preserve"> </w:t>
+        <w:t xml:space="preserve"> 仿真</w:t>
       </w:r>
       <w:r>
         <w:rPr>
@@ -177,7 +161,7 @@
           <w:szCs w:val="32"/>
           <w:u w:val="single"/>
         </w:rPr>
-        <w:t>仿真</w:t>
+        <w:t>验证</w:t>
       </w:r>
       <w:r>
         <w:rPr>
@@ -186,7 +170,28 @@
           <w:szCs w:val="32"/>
           <w:u w:val="single"/>
         </w:rPr>
-        <w:t>验证</w:t>
+        <w:t xml:space="preserve">报告                                      </w:t>
+      </w:r>
+    </w:p>
+    <w:p>
+      <w:pPr>
+        <w:pStyle w:val="a4"/>
+        <w:widowControl/>
+        <w:spacing w:before="315" w:beforeAutospacing="0" w:after="166" w:afterAutospacing="0" w:line="277" w:lineRule="atLeast"/>
+        <w:rPr>
+          <w:rFonts w:ascii="楷体" w:eastAsia="楷体" w:hAnsi="楷体" w:cs="楷体"/>
+          <w:sz w:val="32"/>
+          <w:szCs w:val="32"/>
+          <w:u w:val="single"/>
+        </w:rPr>
+      </w:pPr>
+      <w:r>
+        <w:rPr>
+          <w:rFonts w:ascii="楷体" w:eastAsia="楷体" w:hAnsi="楷体" w:cs="楷体" w:hint="eastAsia"/>
+          <w:sz w:val="32"/>
+          <w:szCs w:val="32"/>
+        </w:rPr>
+        <w:t>参赛杯赛：</w:t>
       </w:r>
       <w:r>
         <w:rPr>
@@ -195,7 +200,7 @@
           <w:szCs w:val="32"/>
           <w:u w:val="single"/>
         </w:rPr>
-        <w:t>报告</w:t>
+        <w:t xml:space="preserve"> </w:t>
       </w:r>
       <w:r>
         <w:rPr>
@@ -204,58 +209,8 @@
           <w:szCs w:val="32"/>
           <w:u w:val="single"/>
         </w:rPr>
-        <w:t xml:space="preserve">                                      </w:t>
-      </w:r>
-    </w:p>
-    <w:p>
-      <w:pPr>
-        <w:pStyle w:val="a4"/>
-        <w:widowControl/>
-        <w:spacing w:before="315" w:beforeAutospacing="0" w:after="166" w:afterAutospacing="0" w:line="277" w:lineRule="atLeast"/>
-        <w:rPr>
-          <w:rFonts w:ascii="楷体" w:eastAsia="楷体" w:hAnsi="楷体" w:cs="楷体"/>
-          <w:sz w:val="32"/>
-          <w:szCs w:val="32"/>
-          <w:u w:val="single"/>
-        </w:rPr>
-      </w:pPr>
-      <w:r>
-        <w:rPr>
-          <w:rFonts w:ascii="楷体" w:eastAsia="楷体" w:hAnsi="楷体" w:cs="楷体" w:hint="eastAsia"/>
-          <w:sz w:val="32"/>
-          <w:szCs w:val="32"/>
-        </w:rPr>
-        <w:t>参赛杯赛：</w:t>
-      </w:r>
-      <w:r>
-        <w:rPr>
-          <w:rFonts w:ascii="楷体" w:eastAsia="楷体" w:hAnsi="楷体" w:cs="楷体" w:hint="eastAsia"/>
-          <w:sz w:val="32"/>
-          <w:szCs w:val="32"/>
-          <w:u w:val="single"/>
-        </w:rPr>
-        <w:t xml:space="preserve"> </w:t>
-      </w:r>
-      <w:r>
-        <w:rPr>
-          <w:rFonts w:ascii="楷体" w:eastAsia="楷体" w:hAnsi="楷体" w:cs="楷体" w:hint="eastAsia"/>
-          <w:sz w:val="32"/>
-          <w:szCs w:val="32"/>
-          <w:u w:val="single"/>
-        </w:rPr>
-        <w:t>中</w:t>
-      </w:r>
-      <w:proofErr w:type="gramStart"/>
-      <w:r>
-        <w:rPr>
-          <w:rFonts w:ascii="楷体" w:eastAsia="楷体" w:hAnsi="楷体" w:cs="楷体" w:hint="eastAsia"/>
-          <w:sz w:val="32"/>
-          <w:szCs w:val="32"/>
-          <w:u w:val="single"/>
-        </w:rPr>
-        <w:t>科芯杯</w:t>
-      </w:r>
-      <w:proofErr w:type="gramEnd"/>
+        <w:t>中科芯杯</w:t>
+      </w:r>
       <w:r>
         <w:rPr>
           <w:rFonts w:ascii="楷体" w:eastAsia="楷体" w:hAnsi="楷体" w:cs="楷体" w:hint="eastAsia"/>
@@ -1207,19 +1162,8 @@
           <w:sz w:val="28"/>
           <w:szCs w:val="28"/>
         </w:rPr>
-        <w:t>本项目的验证在</w:t>
-      </w:r>
-      <w:proofErr w:type="spellStart"/>
-      <w:r>
-        <w:rPr>
-          <w:rFonts w:asciiTheme="minorEastAsia" w:hAnsiTheme="minorEastAsia" w:hint="eastAsia"/>
-          <w:color w:val="000000"/>
-          <w:sz w:val="28"/>
-          <w:szCs w:val="28"/>
-        </w:rPr>
-        <w:t>Vivado</w:t>
-      </w:r>
-      <w:proofErr w:type="spellEnd"/>
+        <w:t>本项目的验证在Vivado</w:t>
+      </w:r>
       <w:r>
         <w:rPr>
           <w:rFonts w:asciiTheme="minorEastAsia" w:hAnsiTheme="minorEastAsia"/>
@@ -1245,76 +1189,25 @@
           <w:sz w:val="28"/>
           <w:szCs w:val="28"/>
         </w:rPr>
-        <w:t xml:space="preserve">-Run </w:t>
-      </w:r>
-      <w:proofErr w:type="spellStart"/>
-      <w:r>
-        <w:rPr>
-          <w:rFonts w:asciiTheme="minorEastAsia" w:hAnsiTheme="minorEastAsia"/>
-          <w:color w:val="000000"/>
-          <w:sz w:val="28"/>
-          <w:szCs w:val="28"/>
-        </w:rPr>
-        <w:t>Simulation-Run</w:t>
-      </w:r>
-      <w:proofErr w:type="spellEnd"/>
-      <w:r>
-        <w:rPr>
-          <w:rFonts w:asciiTheme="minorEastAsia" w:hAnsiTheme="minorEastAsia"/>
-          <w:color w:val="000000"/>
-          <w:sz w:val="28"/>
-          <w:szCs w:val="28"/>
-        </w:rPr>
-        <w:t xml:space="preserve"> Behavioral Simulation</w:t>
-      </w:r>
-      <w:r>
-        <w:rPr>
-          <w:rFonts w:asciiTheme="minorEastAsia" w:hAnsiTheme="minorEastAsia" w:hint="eastAsia"/>
-          <w:color w:val="000000"/>
-          <w:sz w:val="28"/>
-          <w:szCs w:val="28"/>
-        </w:rPr>
-        <w:t>工具验证模块的逻辑正确性。具体的，本小组在仿真阶段</w:t>
-      </w:r>
-      <w:proofErr w:type="gramStart"/>
-      <w:r>
-        <w:rPr>
-          <w:rFonts w:asciiTheme="minorEastAsia" w:hAnsiTheme="minorEastAsia" w:hint="eastAsia"/>
-          <w:color w:val="000000"/>
-          <w:sz w:val="28"/>
-          <w:szCs w:val="28"/>
-        </w:rPr>
-        <w:t>选择例化</w:t>
-      </w:r>
-      <w:r>
-        <w:rPr>
-          <w:rFonts w:asciiTheme="minorEastAsia" w:hAnsiTheme="minorEastAsia" w:hint="eastAsia"/>
-          <w:color w:val="000000"/>
-          <w:sz w:val="28"/>
-          <w:szCs w:val="28"/>
-        </w:rPr>
-        <w:t>三个</w:t>
-      </w:r>
-      <w:proofErr w:type="spellStart"/>
-      <w:proofErr w:type="gramEnd"/>
-      <w:r>
-        <w:rPr>
-          <w:rFonts w:asciiTheme="minorEastAsia" w:hAnsiTheme="minorEastAsia" w:hint="eastAsia"/>
-          <w:color w:val="000000"/>
-          <w:sz w:val="28"/>
-          <w:szCs w:val="28"/>
-        </w:rPr>
-        <w:t>Vivado</w:t>
-      </w:r>
-      <w:proofErr w:type="spellEnd"/>
-      <w:r>
-        <w:rPr>
-          <w:rFonts w:asciiTheme="minorEastAsia" w:hAnsiTheme="minorEastAsia" w:hint="eastAsia"/>
-          <w:color w:val="000000"/>
-          <w:sz w:val="28"/>
-          <w:szCs w:val="28"/>
-        </w:rPr>
-        <w:t>提供的带A</w:t>
+        <w:t>-Run Simulation-Run Behavioral Simulation</w:t>
+      </w:r>
+      <w:r>
+        <w:rPr>
+          <w:rFonts w:asciiTheme="minorEastAsia" w:hAnsiTheme="minorEastAsia" w:hint="eastAsia"/>
+          <w:color w:val="000000"/>
+          <w:sz w:val="28"/>
+          <w:szCs w:val="28"/>
+        </w:rPr>
+        <w:t>工具验证模块的逻辑正确性。具体的，本小组在仿真阶段选择例化</w:t>
+      </w:r>
+      <w:r>
+        <w:rPr>
+          <w:rFonts w:asciiTheme="minorEastAsia" w:hAnsiTheme="minorEastAsia" w:hint="eastAsia"/>
+          <w:color w:val="000000"/>
+          <w:sz w:val="28"/>
+          <w:szCs w:val="28"/>
+        </w:rPr>
+        <w:t>三个Vivado提供的带A</w:t>
       </w:r>
       <w:r>
         <w:rPr>
@@ -1559,7 +1452,25 @@
           <w:sz w:val="28"/>
           <w:szCs w:val="28"/>
         </w:rPr>
-        <w:t>芯片进行验证，具体方法是把C矩阵的数据按</w:t>
+        <w:t>芯片进行验证，具体方法是把</w:t>
+      </w:r>
+      <w:r>
+        <w:rPr>
+          <w:rFonts w:asciiTheme="minorEastAsia" w:hAnsiTheme="minorEastAsia" w:hint="eastAsia"/>
+          <w:color w:val="000000"/>
+          <w:sz w:val="28"/>
+          <w:szCs w:val="28"/>
+        </w:rPr>
+        <w:t>输出</w:t>
+      </w:r>
+      <w:r>
+        <w:rPr>
+          <w:rFonts w:asciiTheme="minorEastAsia" w:hAnsiTheme="minorEastAsia" w:hint="eastAsia"/>
+          <w:color w:val="000000"/>
+          <w:sz w:val="28"/>
+          <w:szCs w:val="28"/>
+        </w:rPr>
+        <w:t>矩阵的数据按</w:t>
       </w:r>
       <w:r>
         <w:rPr>
@@ -1661,17 +1572,61 @@
           <w:sz w:val="28"/>
           <w:szCs w:val="28"/>
         </w:rPr>
+        <w:t xml:space="preserve"> 对多种矩阵格式的支持展示</w:t>
+      </w:r>
+    </w:p>
+    <w:p>
+      <w:pPr>
+        <w:jc w:val="left"/>
+        <w:rPr>
+          <w:rFonts w:asciiTheme="minorEastAsia" w:hAnsiTheme="minorEastAsia"/>
+          <w:color w:val="000000"/>
+          <w:sz w:val="28"/>
+          <w:szCs w:val="28"/>
+        </w:rPr>
+      </w:pPr>
+      <w:r>
+        <w:rPr>
+          <w:rFonts w:asciiTheme="minorEastAsia" w:hAnsiTheme="minorEastAsia"/>
+          <w:sz w:val="28"/>
+          <w:szCs w:val="28"/>
+        </w:rPr>
+        <w:t xml:space="preserve">1.1 </w:t>
+      </w:r>
+      <w:r>
+        <w:rPr>
+          <w:rFonts w:asciiTheme="minorEastAsia" w:hAnsiTheme="minorEastAsia" w:hint="eastAsia"/>
+          <w:sz w:val="28"/>
+          <w:szCs w:val="28"/>
+        </w:rPr>
+        <w:t>对</w:t>
+      </w:r>
+      <w:r>
+        <w:rPr>
+          <w:rFonts w:asciiTheme="minorEastAsia" w:hAnsiTheme="minorEastAsia" w:hint="eastAsia"/>
+          <w:color w:val="000000"/>
+          <w:sz w:val="28"/>
+          <w:szCs w:val="28"/>
+        </w:rPr>
+        <w:t>m8n32k16</w:t>
+      </w:r>
+      <w:r>
+        <w:rPr>
+          <w:rFonts w:asciiTheme="minorEastAsia" w:hAnsiTheme="minorEastAsia"/>
+          <w:color w:val="000000"/>
+          <w:sz w:val="28"/>
+          <w:szCs w:val="28"/>
+        </w:rPr>
         <w:t xml:space="preserve"> </w:t>
       </w:r>
       <w:r>
         <w:rPr>
           <w:rFonts w:asciiTheme="minorEastAsia" w:hAnsiTheme="minorEastAsia" w:hint="eastAsia"/>
-          <w:b/>
-          <w:bCs/>
-          <w:sz w:val="28"/>
-          <w:szCs w:val="28"/>
-        </w:rPr>
-        <w:t>对多种矩阵格式的支持展示</w:t>
+          <w:color w:val="000000"/>
+          <w:sz w:val="28"/>
+          <w:szCs w:val="28"/>
+        </w:rPr>
+        <w:t>格式的支持展示</w:t>
       </w:r>
     </w:p>
     <w:p>
@@ -1679,60 +1634,6 @@
         <w:jc w:val="left"/>
         <w:rPr>
           <w:rFonts w:asciiTheme="minorEastAsia" w:hAnsiTheme="minorEastAsia"/>
-          <w:color w:val="000000"/>
-          <w:sz w:val="28"/>
-          <w:szCs w:val="28"/>
-        </w:rPr>
-      </w:pPr>
-      <w:r>
-        <w:rPr>
-          <w:rFonts w:asciiTheme="minorEastAsia" w:hAnsiTheme="minorEastAsia"/>
-          <w:sz w:val="28"/>
-          <w:szCs w:val="28"/>
-        </w:rPr>
-        <w:t xml:space="preserve">1.1 </w:t>
-      </w:r>
-      <w:r>
-        <w:rPr>
-          <w:rFonts w:asciiTheme="minorEastAsia" w:hAnsiTheme="minorEastAsia" w:hint="eastAsia"/>
-          <w:sz w:val="28"/>
-          <w:szCs w:val="28"/>
-        </w:rPr>
-        <w:t>对</w:t>
-      </w:r>
-      <w:r>
-        <w:rPr>
-          <w:rFonts w:asciiTheme="minorEastAsia" w:hAnsiTheme="minorEastAsia" w:hint="eastAsia"/>
-          <w:color w:val="000000"/>
-          <w:sz w:val="28"/>
-          <w:szCs w:val="28"/>
-        </w:rPr>
-        <w:t>m8n32k16</w:t>
-      </w:r>
-      <w:r>
-        <w:rPr>
-          <w:rFonts w:asciiTheme="minorEastAsia" w:hAnsiTheme="minorEastAsia"/>
-          <w:color w:val="000000"/>
-          <w:sz w:val="28"/>
-          <w:szCs w:val="28"/>
-        </w:rPr>
-        <w:t xml:space="preserve"> </w:t>
-      </w:r>
-      <w:r>
-        <w:rPr>
-          <w:rFonts w:asciiTheme="minorEastAsia" w:hAnsiTheme="minorEastAsia" w:hint="eastAsia"/>
-          <w:color w:val="000000"/>
-          <w:sz w:val="28"/>
-          <w:szCs w:val="28"/>
-        </w:rPr>
-        <w:t>格式的支持展示</w:t>
-      </w:r>
-    </w:p>
-    <w:p>
-      <w:pPr>
-        <w:jc w:val="left"/>
-        <w:rPr>
-          <w:rFonts w:asciiTheme="minorEastAsia" w:hAnsiTheme="minorEastAsia" w:hint="eastAsia"/>
           <w:color w:val="000000"/>
           <w:sz w:val="28"/>
           <w:szCs w:val="28"/>
@@ -1972,9 +1873,6 @@
       <w:pPr>
         <w:pStyle w:val="a9"/>
         <w:jc w:val="center"/>
-        <w:rPr>
-          <w:rFonts w:hint="eastAsia"/>
-        </w:rPr>
       </w:pPr>
       <w:r>
         <w:rPr>
@@ -2159,9 +2057,6 @@
       <w:pPr>
         <w:pStyle w:val="a9"/>
         <w:jc w:val="center"/>
-        <w:rPr>
-          <w:rFonts w:hint="eastAsia"/>
-        </w:rPr>
       </w:pPr>
       <w:r>
         <w:rPr>
@@ -2309,31 +2204,25 @@
         <w:t>）被正确填入，并且按照阶梯形式加入了空白气泡供后面的脉动阵列计算使用。</w:t>
       </w:r>
     </w:p>
-    <w:p>
-      <w:pPr>
-        <w:rPr>
-          <w:rFonts w:hint="eastAsia"/>
-        </w:rPr>
-      </w:pPr>
-    </w:p>
+    <w:p/>
     <w:p>
       <w:pPr>
         <w:pStyle w:val="a9"/>
         <w:jc w:val="left"/>
         <w:rPr>
+          <w:rFonts w:asciiTheme="minorEastAsia" w:eastAsiaTheme="minorEastAsia" w:hAnsiTheme="minorEastAsia"/>
+          <w:color w:val="000000"/>
+          <w:sz w:val="28"/>
+          <w:szCs w:val="28"/>
+        </w:rPr>
+      </w:pPr>
+      <w:r>
+        <w:rPr>
           <w:rFonts w:asciiTheme="minorEastAsia" w:eastAsiaTheme="minorEastAsia" w:hAnsiTheme="minorEastAsia" w:hint="eastAsia"/>
           <w:color w:val="000000"/>
           <w:sz w:val="28"/>
           <w:szCs w:val="28"/>
         </w:rPr>
-      </w:pPr>
-      <w:r>
-        <w:rPr>
-          <w:rFonts w:asciiTheme="minorEastAsia" w:eastAsiaTheme="minorEastAsia" w:hAnsiTheme="minorEastAsia" w:hint="eastAsia"/>
-          <w:color w:val="000000"/>
-          <w:sz w:val="28"/>
-          <w:szCs w:val="28"/>
-        </w:rPr>
         <w:t>1</w:t>
       </w:r>
       <w:r>
@@ -2343,25 +2232,7 @@
           <w:sz w:val="28"/>
           <w:szCs w:val="28"/>
         </w:rPr>
-        <w:t>.1.</w:t>
-      </w:r>
-      <w:r>
-        <w:rPr>
-          <w:rFonts w:asciiTheme="minorEastAsia" w:eastAsiaTheme="minorEastAsia" w:hAnsiTheme="minorEastAsia"/>
-          <w:color w:val="000000"/>
-          <w:sz w:val="28"/>
-          <w:szCs w:val="28"/>
-        </w:rPr>
-        <w:t>3</w:t>
-      </w:r>
-      <w:r>
-        <w:rPr>
-          <w:rFonts w:asciiTheme="minorEastAsia" w:eastAsiaTheme="minorEastAsia" w:hAnsiTheme="minorEastAsia"/>
-          <w:color w:val="000000"/>
-          <w:sz w:val="28"/>
-          <w:szCs w:val="28"/>
-        </w:rPr>
-        <w:t xml:space="preserve"> </w:t>
+        <w:t xml:space="preserve">.1.3 </w:t>
       </w:r>
       <w:r>
         <w:rPr>
@@ -2662,16 +2533,7 @@
           <w:sz w:val="28"/>
           <w:szCs w:val="28"/>
         </w:rPr>
-        <w:t>，</w:t>
-      </w:r>
-      <w:r>
-        <w:rPr>
-          <w:rFonts w:asciiTheme="minorEastAsia" w:hAnsiTheme="minorEastAsia" w:hint="eastAsia"/>
-          <w:color w:val="000000"/>
-          <w:sz w:val="28"/>
-          <w:szCs w:val="28"/>
-        </w:rPr>
-        <w:t>表示A</w:t>
+        <w:t>，表示A</w:t>
       </w:r>
       <w:r>
         <w:rPr>
@@ -2900,13 +2762,7 @@
         <w:t>数据展示</w:t>
       </w:r>
     </w:p>
-    <w:p>
-      <w:pPr>
-        <w:rPr>
-          <w:rFonts w:hint="eastAsia"/>
-        </w:rPr>
-      </w:pPr>
-    </w:p>
+    <w:p/>
     <w:p>
       <w:pPr>
         <w:pStyle w:val="a9"/>
@@ -2948,15 +2804,7 @@
           <w:sz w:val="28"/>
           <w:szCs w:val="28"/>
         </w:rPr>
-        <w:t>2</w:t>
-      </w:r>
-      <w:r>
-        <w:rPr>
-          <w:rFonts w:asciiTheme="minorEastAsia" w:hAnsiTheme="minorEastAsia"/>
-          <w:sz w:val="28"/>
-          <w:szCs w:val="28"/>
-        </w:rPr>
-        <w:t xml:space="preserve"> </w:t>
+        <w:t xml:space="preserve">2 </w:t>
       </w:r>
       <w:r>
         <w:rPr>
@@ -3489,23 +3337,7 @@
           <w:sz w:val="28"/>
           <w:szCs w:val="28"/>
         </w:rPr>
-        <w:t>.</w:t>
-      </w:r>
-      <w:r>
-        <w:rPr>
-          <w:rFonts w:asciiTheme="minorEastAsia" w:hAnsiTheme="minorEastAsia"/>
-          <w:sz w:val="28"/>
-          <w:szCs w:val="28"/>
-        </w:rPr>
-        <w:t>3</w:t>
-      </w:r>
-      <w:r>
-        <w:rPr>
-          <w:rFonts w:asciiTheme="minorEastAsia" w:hAnsiTheme="minorEastAsia"/>
-          <w:sz w:val="28"/>
-          <w:szCs w:val="28"/>
-        </w:rPr>
-        <w:t xml:space="preserve">.1 </w:t>
+        <w:t xml:space="preserve">.3.1 </w:t>
       </w:r>
       <w:r>
         <w:rPr>
@@ -3542,16 +3374,7 @@
           <w:sz w:val="28"/>
           <w:szCs w:val="28"/>
         </w:rPr>
-        <w:t>000000</w:t>
-      </w:r>
-      <w:r>
-        <w:rPr>
-          <w:rFonts w:asciiTheme="minorEastAsia" w:hAnsiTheme="minorEastAsia"/>
-          <w:color w:val="000000"/>
-          <w:sz w:val="28"/>
-          <w:szCs w:val="28"/>
-        </w:rPr>
-        <w:t>2</w:t>
+        <w:t>0000002</w:t>
       </w:r>
       <w:r>
         <w:rPr>
@@ -3777,23 +3600,7 @@
           <w:sz w:val="28"/>
           <w:szCs w:val="28"/>
         </w:rPr>
-        <w:t>.3.</w:t>
-      </w:r>
-      <w:r>
-        <w:rPr>
-          <w:rFonts w:asciiTheme="minorEastAsia" w:hAnsiTheme="minorEastAsia"/>
-          <w:sz w:val="28"/>
-          <w:szCs w:val="28"/>
-        </w:rPr>
-        <w:t>2</w:t>
-      </w:r>
-      <w:r>
-        <w:rPr>
-          <w:rFonts w:asciiTheme="minorEastAsia" w:hAnsiTheme="minorEastAsia"/>
-          <w:sz w:val="28"/>
-          <w:szCs w:val="28"/>
-        </w:rPr>
-        <w:t xml:space="preserve"> </w:t>
+        <w:t xml:space="preserve">.3.2 </w:t>
       </w:r>
       <w:r>
         <w:rPr>
@@ -3916,13 +3723,7 @@
         <w:rPr>
           <w:rFonts w:hint="eastAsia"/>
         </w:rPr>
-        <w:t>：</w:t>
-      </w:r>
-      <w:r>
-        <w:rPr>
-          <w:rFonts w:hint="eastAsia"/>
-        </w:rPr>
-        <w:t>读模块得到的</w:t>
+        <w:t>：读模块得到的</w:t>
       </w:r>
       <w:r>
         <w:rPr>
@@ -4181,27 +3982,7 @@
           <w:sz w:val="28"/>
           <w:szCs w:val="28"/>
         </w:rPr>
-        <w:t>可以看到，输出矩阵最终每一块都是</w:t>
-      </w:r>
-      <w:proofErr w:type="gramStart"/>
-      <w:r>
-        <w:rPr>
-          <w:rFonts w:asciiTheme="minorEastAsia" w:hAnsiTheme="minorEastAsia" w:hint="eastAsia"/>
-          <w:color w:val="000000"/>
-          <w:sz w:val="28"/>
-          <w:szCs w:val="28"/>
-        </w:rPr>
-        <w:t>对角元</w:t>
-      </w:r>
-      <w:proofErr w:type="gramEnd"/>
-      <w:r>
-        <w:rPr>
-          <w:rFonts w:asciiTheme="minorEastAsia" w:hAnsiTheme="minorEastAsia" w:hint="eastAsia"/>
-          <w:color w:val="000000"/>
-          <w:sz w:val="28"/>
-          <w:szCs w:val="28"/>
-        </w:rPr>
-        <w:t>为2的对角矩阵，符合输入数据应该得到的结果，举例来说，</w:t>
+        <w:t>可以看到，输出矩阵最终每一块都是对角元为2的对角矩阵，符合输入数据应该得到的结果，举例来说，</w:t>
       </w:r>
       <w:r>
         <w:rPr>
@@ -4217,87 +3998,7 @@
           <w:sz w:val="28"/>
           <w:szCs w:val="28"/>
         </w:rPr>
-        <w:t>[0][0:15]={1,0,0…</w:t>
-      </w:r>
-      <w:r>
-        <w:rPr>
-          <w:rFonts w:asciiTheme="minorEastAsia" w:hAnsiTheme="minorEastAsia"/>
-          <w:sz w:val="28"/>
-          <w:szCs w:val="28"/>
-        </w:rPr>
-        <w:t>,1</w:t>
-      </w:r>
-      <w:r>
-        <w:rPr>
-          <w:rFonts w:asciiTheme="minorEastAsia" w:hAnsiTheme="minorEastAsia"/>
-          <w:sz w:val="28"/>
-          <w:szCs w:val="28"/>
-        </w:rPr>
-        <w:t>},B[0:15][0]={1</w:t>
-      </w:r>
-      <w:r>
-        <w:rPr>
-          <w:rFonts w:asciiTheme="minorEastAsia" w:hAnsiTheme="minorEastAsia"/>
-          <w:sz w:val="28"/>
-          <w:szCs w:val="28"/>
-        </w:rPr>
-        <w:t>,</w:t>
-      </w:r>
-      <w:r>
-        <w:rPr>
-          <w:rFonts w:asciiTheme="minorEastAsia" w:hAnsiTheme="minorEastAsia"/>
-          <w:sz w:val="28"/>
-          <w:szCs w:val="28"/>
-        </w:rPr>
-        <w:t>0</w:t>
-      </w:r>
-      <w:r>
-        <w:rPr>
-          <w:rFonts w:asciiTheme="minorEastAsia" w:hAnsiTheme="minorEastAsia"/>
-          <w:sz w:val="28"/>
-          <w:szCs w:val="28"/>
-        </w:rPr>
-        <w:t>,0</w:t>
-      </w:r>
-      <w:r>
-        <w:rPr>
-          <w:rFonts w:asciiTheme="minorEastAsia" w:hAnsiTheme="minorEastAsia"/>
-          <w:sz w:val="28"/>
-          <w:szCs w:val="28"/>
-        </w:rPr>
-        <w:t>…</w:t>
-      </w:r>
-      <w:r>
-        <w:rPr>
-          <w:rFonts w:asciiTheme="minorEastAsia" w:hAnsiTheme="minorEastAsia"/>
-          <w:sz w:val="28"/>
-          <w:szCs w:val="28"/>
-        </w:rPr>
-        <w:t>,1</w:t>
-      </w:r>
-      <w:r>
-        <w:rPr>
-          <w:rFonts w:asciiTheme="minorEastAsia" w:hAnsiTheme="minorEastAsia"/>
-          <w:sz w:val="28"/>
-          <w:szCs w:val="28"/>
-        </w:rPr>
-        <w:t>},C[0][0]=</w:t>
-      </w:r>
-      <w:r>
-        <w:rPr>
-          <w:rFonts w:asciiTheme="minorEastAsia" w:hAnsiTheme="minorEastAsia"/>
-          <w:sz w:val="28"/>
-          <w:szCs w:val="28"/>
-        </w:rPr>
-        <w:t>0</w:t>
-      </w:r>
-      <w:r>
-        <w:rPr>
-          <w:rFonts w:asciiTheme="minorEastAsia" w:hAnsiTheme="minorEastAsia"/>
-          <w:sz w:val="28"/>
-          <w:szCs w:val="28"/>
-        </w:rPr>
-        <w:t>,</w:t>
+        <w:t>[0][0:15]={1,0,0…,1},B[0:15][0]={1,0,0…,1},C[0][0]=0,</w:t>
       </w:r>
       <w:r>
         <w:rPr>
@@ -4322,15 +4023,7 @@
           <w:sz w:val="28"/>
           <w:szCs w:val="28"/>
         </w:rPr>
-        <w:t>_OUT[0][0]</w:t>
-      </w:r>
-      <w:r>
-        <w:rPr>
-          <w:rFonts w:asciiTheme="minorEastAsia" w:hAnsiTheme="minorEastAsia"/>
-          <w:sz w:val="28"/>
-          <w:szCs w:val="28"/>
-        </w:rPr>
-        <w:t>=2</w:t>
+        <w:t>_OUT[0][0]=2</w:t>
       </w:r>
       <w:r>
         <w:rPr>
@@ -4363,24 +4056,71 @@
           <w:sz w:val="28"/>
           <w:szCs w:val="28"/>
         </w:rPr>
-        <w:t>2</w:t>
-      </w:r>
-      <w:r>
-        <w:rPr>
-          <w:rFonts w:asciiTheme="minorEastAsia" w:hAnsiTheme="minorEastAsia"/>
+        <w:t>2.</w:t>
+      </w:r>
+      <w:r>
+        <w:rPr>
+          <w:rFonts w:asciiTheme="minorEastAsia" w:hAnsiTheme="minorEastAsia" w:hint="eastAsia"/>
           <w:b/>
           <w:bCs/>
-          <w:color w:val="000000"/>
-          <w:sz w:val="28"/>
-          <w:szCs w:val="28"/>
-        </w:rPr>
-        <w:t>.</w:t>
+          <w:sz w:val="28"/>
+          <w:szCs w:val="28"/>
+        </w:rPr>
+        <w:t xml:space="preserve"> </w:t>
       </w:r>
       <w:r>
         <w:rPr>
           <w:rFonts w:asciiTheme="minorEastAsia" w:hAnsiTheme="minorEastAsia" w:hint="eastAsia"/>
           <w:b/>
           <w:bCs/>
+          <w:color w:val="000000"/>
+          <w:sz w:val="28"/>
+          <w:szCs w:val="28"/>
+        </w:rPr>
+        <w:t>对多种数据类型的支持展示</w:t>
+      </w:r>
+    </w:p>
+    <w:p>
+      <w:pPr>
+        <w:jc w:val="left"/>
+        <w:rPr>
+          <w:rFonts w:asciiTheme="minorEastAsia" w:hAnsiTheme="minorEastAsia"/>
+          <w:color w:val="000000"/>
+          <w:sz w:val="28"/>
+          <w:szCs w:val="28"/>
+        </w:rPr>
+      </w:pPr>
+      <w:r>
+        <w:rPr>
+          <w:rFonts w:asciiTheme="minorEastAsia" w:hAnsiTheme="minorEastAsia"/>
+          <w:color w:val="000000"/>
+          <w:sz w:val="28"/>
+          <w:szCs w:val="28"/>
+        </w:rPr>
+        <w:t xml:space="preserve">2.1 </w:t>
+      </w:r>
+      <w:r>
+        <w:rPr>
+          <w:rFonts w:asciiTheme="minorEastAsia" w:hAnsiTheme="minorEastAsia" w:hint="eastAsia"/>
+          <w:color w:val="000000"/>
+          <w:sz w:val="28"/>
+          <w:szCs w:val="28"/>
+        </w:rPr>
+        <w:t>对</w:t>
+      </w:r>
+      <w:r>
+        <w:rPr>
+          <w:rFonts w:asciiTheme="minorEastAsia" w:hAnsiTheme="minorEastAsia"/>
+          <w:color w:val="000000"/>
+          <w:sz w:val="28"/>
+          <w:szCs w:val="28"/>
+        </w:rPr>
+        <w:t>INT4</w:t>
+      </w:r>
+      <w:r>
+        <w:rPr>
+          <w:rFonts w:asciiTheme="minorEastAsia" w:hAnsiTheme="minorEastAsia"/>
+          <w:color w:val="000000"/>
           <w:sz w:val="28"/>
           <w:szCs w:val="28"/>
         </w:rPr>
@@ -4389,13 +4129,11 @@
       <w:r>
         <w:rPr>
           <w:rFonts w:asciiTheme="minorEastAsia" w:hAnsiTheme="minorEastAsia" w:hint="eastAsia"/>
-          <w:b/>
-          <w:bCs/>
-          <w:color w:val="000000"/>
-          <w:sz w:val="28"/>
-          <w:szCs w:val="28"/>
-        </w:rPr>
-        <w:t>对多种数据类型的支持展示</w:t>
+          <w:color w:val="000000"/>
+          <w:sz w:val="28"/>
+          <w:szCs w:val="28"/>
+        </w:rPr>
+        <w:t>的支持展示</w:t>
       </w:r>
     </w:p>
     <w:p>
@@ -4410,35 +4148,138 @@
       </w:pPr>
       <w:r>
         <w:rPr>
-          <w:rFonts w:asciiTheme="minorEastAsia" w:hAnsiTheme="minorEastAsia"/>
-          <w:color w:val="000000"/>
-          <w:sz w:val="28"/>
-          <w:szCs w:val="28"/>
-        </w:rPr>
-        <w:t xml:space="preserve">2.1 </w:t>
-      </w:r>
-      <w:r>
-        <w:rPr>
-          <w:rFonts w:asciiTheme="minorEastAsia" w:hAnsiTheme="minorEastAsia" w:hint="eastAsia"/>
-          <w:color w:val="000000"/>
-          <w:sz w:val="28"/>
-          <w:szCs w:val="28"/>
-        </w:rPr>
-        <w:t>对</w:t>
-      </w:r>
-      <w:r>
-        <w:rPr>
-          <w:rFonts w:asciiTheme="minorEastAsia" w:hAnsiTheme="minorEastAsia"/>
-          <w:color w:val="000000"/>
-          <w:sz w:val="28"/>
-          <w:szCs w:val="28"/>
-        </w:rPr>
-        <w:t>INT4</w:t>
-      </w:r>
-      <w:r>
-        <w:rPr>
-          <w:rFonts w:asciiTheme="minorEastAsia" w:hAnsiTheme="minorEastAsia"/>
-          <w:color w:val="000000"/>
+          <w:rFonts w:asciiTheme="minorEastAsia" w:hAnsiTheme="minorEastAsia" w:hint="eastAsia"/>
+          <w:color w:val="000000"/>
+          <w:sz w:val="28"/>
+          <w:szCs w:val="28"/>
+        </w:rPr>
+        <w:t>由于上一节三个</w:t>
+      </w:r>
+      <w:r>
+        <w:rPr>
+          <w:rFonts w:asciiTheme="minorEastAsia" w:hAnsiTheme="minorEastAsia" w:hint="eastAsia"/>
+          <w:color w:val="000000"/>
+          <w:sz w:val="28"/>
+          <w:szCs w:val="28"/>
+        </w:rPr>
+        <w:t>例子都是基于INT</w:t>
+      </w:r>
+      <w:r>
+        <w:rPr>
+          <w:rFonts w:asciiTheme="minorEastAsia" w:hAnsiTheme="minorEastAsia"/>
+          <w:color w:val="000000"/>
+          <w:sz w:val="28"/>
+          <w:szCs w:val="28"/>
+        </w:rPr>
+        <w:t>4</w:t>
+      </w:r>
+      <w:r>
+        <w:rPr>
+          <w:rFonts w:asciiTheme="minorEastAsia" w:hAnsiTheme="minorEastAsia" w:hint="eastAsia"/>
+          <w:color w:val="000000"/>
+          <w:sz w:val="28"/>
+          <w:szCs w:val="28"/>
+        </w:rPr>
+        <w:t>的操作，故这里不再赘述</w:t>
+      </w:r>
+    </w:p>
+    <w:p>
+      <w:pPr>
+        <w:jc w:val="left"/>
+        <w:rPr>
+          <w:rFonts w:asciiTheme="minorEastAsia" w:hAnsiTheme="minorEastAsia"/>
+          <w:color w:val="000000"/>
+          <w:sz w:val="28"/>
+          <w:szCs w:val="28"/>
+        </w:rPr>
+      </w:pPr>
+    </w:p>
+    <w:p>
+      <w:pPr>
+        <w:jc w:val="left"/>
+        <w:rPr>
+          <w:rFonts w:asciiTheme="minorEastAsia" w:hAnsiTheme="minorEastAsia"/>
+          <w:color w:val="000000"/>
+          <w:sz w:val="28"/>
+          <w:szCs w:val="28"/>
+        </w:rPr>
+      </w:pPr>
+      <w:r>
+        <w:rPr>
+          <w:rFonts w:asciiTheme="minorEastAsia" w:hAnsiTheme="minorEastAsia" w:hint="eastAsia"/>
+          <w:color w:val="000000"/>
+          <w:sz w:val="28"/>
+          <w:szCs w:val="28"/>
+        </w:rPr>
+        <w:t>2</w:t>
+      </w:r>
+      <w:r>
+        <w:rPr>
+          <w:rFonts w:asciiTheme="minorEastAsia" w:hAnsiTheme="minorEastAsia"/>
+          <w:color w:val="000000"/>
+          <w:sz w:val="28"/>
+          <w:szCs w:val="28"/>
+        </w:rPr>
+        <w:t xml:space="preserve">.2 </w:t>
+      </w:r>
+      <w:r>
+        <w:rPr>
+          <w:rFonts w:asciiTheme="minorEastAsia" w:hAnsiTheme="minorEastAsia" w:hint="eastAsia"/>
+          <w:color w:val="000000"/>
+          <w:sz w:val="28"/>
+          <w:szCs w:val="28"/>
+        </w:rPr>
+        <w:t>对INT</w:t>
+      </w:r>
+      <w:r>
+        <w:rPr>
+          <w:rFonts w:asciiTheme="minorEastAsia" w:hAnsiTheme="minorEastAsia"/>
+          <w:color w:val="000000"/>
+          <w:sz w:val="28"/>
+          <w:szCs w:val="28"/>
+        </w:rPr>
+        <w:t>8</w:t>
+      </w:r>
+      <w:r>
+        <w:rPr>
+          <w:rFonts w:asciiTheme="minorEastAsia" w:hAnsiTheme="minorEastAsia" w:hint="eastAsia"/>
+          <w:color w:val="000000"/>
+          <w:sz w:val="28"/>
+          <w:szCs w:val="28"/>
+        </w:rPr>
+        <w:t>的支持展示</w:t>
+      </w:r>
+    </w:p>
+    <w:p>
+      <w:pPr>
+        <w:rPr>
+          <w:rFonts w:asciiTheme="minorEastAsia" w:hAnsiTheme="minorEastAsia"/>
+          <w:color w:val="000000"/>
+          <w:sz w:val="28"/>
+          <w:szCs w:val="28"/>
+        </w:rPr>
+      </w:pPr>
+      <w:r>
+        <w:rPr>
+          <w:rFonts w:asciiTheme="minorEastAsia" w:hAnsiTheme="minorEastAsia" w:hint="eastAsia"/>
+          <w:color w:val="000000"/>
+          <w:sz w:val="28"/>
+          <w:szCs w:val="28"/>
+        </w:rPr>
+        <w:t>2</w:t>
+      </w:r>
+      <w:r>
+        <w:rPr>
+          <w:rFonts w:asciiTheme="minorEastAsia" w:hAnsiTheme="minorEastAsia"/>
+          <w:color w:val="000000"/>
+          <w:sz w:val="28"/>
+          <w:szCs w:val="28"/>
+        </w:rPr>
+        <w:t>.2.1</w:t>
+      </w:r>
+      <w:r>
+        <w:rPr>
+          <w:rFonts w:asciiTheme="minorEastAsia" w:hAnsiTheme="minorEastAsia"/>
           <w:sz w:val="28"/>
           <w:szCs w:val="28"/>
         </w:rPr>
@@ -4451,165 +4292,6 @@
           <w:sz w:val="28"/>
           <w:szCs w:val="28"/>
         </w:rPr>
-        <w:t>的支持展示</w:t>
-      </w:r>
-    </w:p>
-    <w:p>
-      <w:pPr>
-        <w:jc w:val="left"/>
-        <w:rPr>
-          <w:rFonts w:asciiTheme="minorEastAsia" w:hAnsiTheme="minorEastAsia"/>
-          <w:color w:val="000000"/>
-          <w:sz w:val="28"/>
-          <w:szCs w:val="28"/>
-        </w:rPr>
-      </w:pPr>
-      <w:r>
-        <w:rPr>
-          <w:rFonts w:asciiTheme="minorEastAsia" w:hAnsiTheme="minorEastAsia" w:hint="eastAsia"/>
-          <w:color w:val="000000"/>
-          <w:sz w:val="28"/>
-          <w:szCs w:val="28"/>
-        </w:rPr>
-        <w:t>由于上一节三个</w:t>
-      </w:r>
-      <w:r>
-        <w:rPr>
-          <w:rFonts w:asciiTheme="minorEastAsia" w:hAnsiTheme="minorEastAsia" w:hint="eastAsia"/>
-          <w:color w:val="000000"/>
-          <w:sz w:val="28"/>
-          <w:szCs w:val="28"/>
-        </w:rPr>
-        <w:t>例子都是基于INT</w:t>
-      </w:r>
-      <w:r>
-        <w:rPr>
-          <w:rFonts w:asciiTheme="minorEastAsia" w:hAnsiTheme="minorEastAsia"/>
-          <w:color w:val="000000"/>
-          <w:sz w:val="28"/>
-          <w:szCs w:val="28"/>
-        </w:rPr>
-        <w:t>4</w:t>
-      </w:r>
-      <w:r>
-        <w:rPr>
-          <w:rFonts w:asciiTheme="minorEastAsia" w:hAnsiTheme="minorEastAsia" w:hint="eastAsia"/>
-          <w:color w:val="000000"/>
-          <w:sz w:val="28"/>
-          <w:szCs w:val="28"/>
-        </w:rPr>
-        <w:t>的操作，故这里不再赘述</w:t>
-      </w:r>
-    </w:p>
-    <w:p>
-      <w:pPr>
-        <w:jc w:val="left"/>
-        <w:rPr>
-          <w:rFonts w:asciiTheme="minorEastAsia" w:hAnsiTheme="minorEastAsia"/>
-          <w:color w:val="000000"/>
-          <w:sz w:val="28"/>
-          <w:szCs w:val="28"/>
-        </w:rPr>
-      </w:pPr>
-    </w:p>
-    <w:p>
-      <w:pPr>
-        <w:jc w:val="left"/>
-        <w:rPr>
-          <w:rFonts w:asciiTheme="minorEastAsia" w:hAnsiTheme="minorEastAsia"/>
-          <w:color w:val="000000"/>
-          <w:sz w:val="28"/>
-          <w:szCs w:val="28"/>
-        </w:rPr>
-      </w:pPr>
-      <w:r>
-        <w:rPr>
-          <w:rFonts w:asciiTheme="minorEastAsia" w:hAnsiTheme="minorEastAsia" w:hint="eastAsia"/>
-          <w:color w:val="000000"/>
-          <w:sz w:val="28"/>
-          <w:szCs w:val="28"/>
-        </w:rPr>
-        <w:t>2</w:t>
-      </w:r>
-      <w:r>
-        <w:rPr>
-          <w:rFonts w:asciiTheme="minorEastAsia" w:hAnsiTheme="minorEastAsia"/>
-          <w:color w:val="000000"/>
-          <w:sz w:val="28"/>
-          <w:szCs w:val="28"/>
-        </w:rPr>
-        <w:t xml:space="preserve">.2 </w:t>
-      </w:r>
-      <w:r>
-        <w:rPr>
-          <w:rFonts w:asciiTheme="minorEastAsia" w:hAnsiTheme="minorEastAsia" w:hint="eastAsia"/>
-          <w:color w:val="000000"/>
-          <w:sz w:val="28"/>
-          <w:szCs w:val="28"/>
-        </w:rPr>
-        <w:t>对INT</w:t>
-      </w:r>
-      <w:r>
-        <w:rPr>
-          <w:rFonts w:asciiTheme="minorEastAsia" w:hAnsiTheme="minorEastAsia"/>
-          <w:color w:val="000000"/>
-          <w:sz w:val="28"/>
-          <w:szCs w:val="28"/>
-        </w:rPr>
-        <w:t>8</w:t>
-      </w:r>
-      <w:r>
-        <w:rPr>
-          <w:rFonts w:asciiTheme="minorEastAsia" w:hAnsiTheme="minorEastAsia" w:hint="eastAsia"/>
-          <w:color w:val="000000"/>
-          <w:sz w:val="28"/>
-          <w:szCs w:val="28"/>
-        </w:rPr>
-        <w:t>的支持展示</w:t>
-      </w:r>
-    </w:p>
-    <w:p>
-      <w:pPr>
-        <w:rPr>
-          <w:rFonts w:asciiTheme="minorEastAsia" w:hAnsiTheme="minorEastAsia"/>
-          <w:color w:val="000000"/>
-          <w:sz w:val="28"/>
-          <w:szCs w:val="28"/>
-        </w:rPr>
-      </w:pPr>
-      <w:r>
-        <w:rPr>
-          <w:rFonts w:asciiTheme="minorEastAsia" w:hAnsiTheme="minorEastAsia" w:hint="eastAsia"/>
-          <w:color w:val="000000"/>
-          <w:sz w:val="28"/>
-          <w:szCs w:val="28"/>
-        </w:rPr>
-        <w:t>2</w:t>
-      </w:r>
-      <w:r>
-        <w:rPr>
-          <w:rFonts w:asciiTheme="minorEastAsia" w:hAnsiTheme="minorEastAsia"/>
-          <w:color w:val="000000"/>
-          <w:sz w:val="28"/>
-          <w:szCs w:val="28"/>
-        </w:rPr>
-        <w:t>.2.1</w:t>
-      </w:r>
-      <w:r>
-        <w:rPr>
-          <w:rFonts w:asciiTheme="minorEastAsia" w:hAnsiTheme="minorEastAsia"/>
-          <w:sz w:val="28"/>
-          <w:szCs w:val="28"/>
-        </w:rPr>
-        <w:t xml:space="preserve"> </w:t>
-      </w:r>
-      <w:r>
-        <w:rPr>
-          <w:rFonts w:asciiTheme="minorEastAsia" w:hAnsiTheme="minorEastAsia" w:hint="eastAsia"/>
-          <w:color w:val="000000"/>
-          <w:sz w:val="28"/>
-          <w:szCs w:val="28"/>
-        </w:rPr>
         <w:t>A，B存储器的填入数据展示</w:t>
       </w:r>
     </w:p>
@@ -4638,16 +4320,7 @@
           <w:sz w:val="28"/>
           <w:szCs w:val="28"/>
         </w:rPr>
-        <w:t>00000</w:t>
-      </w:r>
-      <w:r>
-        <w:rPr>
-          <w:rFonts w:asciiTheme="minorEastAsia" w:hAnsiTheme="minorEastAsia"/>
-          <w:color w:val="000000"/>
-          <w:sz w:val="28"/>
-          <w:szCs w:val="28"/>
-        </w:rPr>
-        <w:t>15</w:t>
+        <w:t>0000015</w:t>
       </w:r>
       <w:r>
         <w:rPr>
@@ -4683,16 +4356,7 @@
           <w:sz w:val="28"/>
           <w:szCs w:val="28"/>
         </w:rPr>
-        <w:t>NT</w:t>
-      </w:r>
-      <w:r>
-        <w:rPr>
-          <w:rFonts w:asciiTheme="minorEastAsia" w:hAnsiTheme="minorEastAsia"/>
-          <w:color w:val="000000"/>
-          <w:sz w:val="28"/>
-          <w:szCs w:val="28"/>
-        </w:rPr>
-        <w:t>8</w:t>
+        <w:t>NT8</w:t>
       </w:r>
       <w:r>
         <w:rPr>
@@ -4892,53 +4556,23 @@
         <w:t>数据展示</w:t>
       </w:r>
     </w:p>
-    <w:p>
-      <w:pPr>
-        <w:rPr>
-          <w:rFonts w:hint="eastAsia"/>
-        </w:rPr>
-      </w:pPr>
-    </w:p>
-    <w:p>
-      <w:pPr>
-        <w:rPr>
-          <w:rFonts w:asciiTheme="minorEastAsia" w:hAnsiTheme="minorEastAsia"/>
-          <w:color w:val="000000"/>
-          <w:sz w:val="28"/>
-          <w:szCs w:val="28"/>
-        </w:rPr>
-      </w:pPr>
-      <w:r>
-        <w:rPr>
-          <w:rFonts w:asciiTheme="minorEastAsia" w:hAnsiTheme="minorEastAsia"/>
-          <w:sz w:val="28"/>
-          <w:szCs w:val="28"/>
-        </w:rPr>
-        <w:t>2</w:t>
-      </w:r>
-      <w:r>
-        <w:rPr>
-          <w:rFonts w:asciiTheme="minorEastAsia" w:hAnsiTheme="minorEastAsia"/>
-          <w:sz w:val="28"/>
-          <w:szCs w:val="28"/>
-        </w:rPr>
-        <w:t>.</w:t>
-      </w:r>
-      <w:r>
-        <w:rPr>
-          <w:rFonts w:asciiTheme="minorEastAsia" w:hAnsiTheme="minorEastAsia"/>
-          <w:sz w:val="28"/>
-          <w:szCs w:val="28"/>
-        </w:rPr>
-        <w:t>2</w:t>
-      </w:r>
-      <w:r>
-        <w:rPr>
-          <w:rFonts w:asciiTheme="minorEastAsia" w:hAnsiTheme="minorEastAsia"/>
-          <w:sz w:val="28"/>
-          <w:szCs w:val="28"/>
-        </w:rPr>
-        <w:t xml:space="preserve">.2 </w:t>
+    <w:p/>
+    <w:p>
+      <w:pPr>
+        <w:rPr>
+          <w:rFonts w:asciiTheme="minorEastAsia" w:hAnsiTheme="minorEastAsia"/>
+          <w:color w:val="000000"/>
+          <w:sz w:val="28"/>
+          <w:szCs w:val="28"/>
+        </w:rPr>
+      </w:pPr>
+      <w:r>
+        <w:rPr>
+          <w:rFonts w:asciiTheme="minorEastAsia" w:hAnsiTheme="minorEastAsia"/>
+          <w:sz w:val="28"/>
+          <w:szCs w:val="28"/>
+        </w:rPr>
+        <w:t xml:space="preserve">2.2.2 </w:t>
       </w:r>
       <w:r>
         <w:rPr>
@@ -5111,15 +4745,7 @@
           <w:sz w:val="28"/>
           <w:szCs w:val="28"/>
         </w:rPr>
-        <w:t>模块的数据，如前所述，A模块被分成两块</w:t>
-      </w:r>
-      <w:r>
-        <w:rPr>
-          <w:rFonts w:asciiTheme="minorEastAsia" w:hAnsiTheme="minorEastAsia" w:hint="eastAsia"/>
-          <w:sz w:val="28"/>
-          <w:szCs w:val="28"/>
-        </w:rPr>
-        <w:t>[</w:t>
+        <w:t>模块的数据，如前所述，A模块被分成两块[</w:t>
       </w:r>
       <w:r>
         <w:rPr>
@@ -5358,7 +4984,7 @@
     <w:p>
       <w:pPr>
         <w:rPr>
-          <w:rFonts w:asciiTheme="minorEastAsia" w:hAnsiTheme="minorEastAsia" w:hint="eastAsia"/>
+          <w:rFonts w:asciiTheme="minorEastAsia" w:hAnsiTheme="minorEastAsia"/>
           <w:sz w:val="28"/>
           <w:szCs w:val="28"/>
         </w:rPr>
@@ -5394,125 +5020,1011 @@
           <w:sz w:val="28"/>
           <w:szCs w:val="28"/>
         </w:rPr>
-        <w:t>[0][0:15]={</w:t>
-      </w:r>
-      <w:r>
-        <w:rPr>
-          <w:rFonts w:asciiTheme="minorEastAsia" w:hAnsiTheme="minorEastAsia"/>
-          <w:sz w:val="28"/>
-          <w:szCs w:val="28"/>
+        <w:t>[0][0:15]={2</w:t>
+      </w:r>
+      <w:r>
+        <w:rPr>
+          <w:rFonts w:asciiTheme="minorEastAsia" w:hAnsiTheme="minorEastAsia" w:hint="eastAsia"/>
+          <w:sz w:val="28"/>
+          <w:szCs w:val="28"/>
+        </w:rPr>
+        <w:t>，2，2，2，0，0</w:t>
+      </w:r>
+      <w:r>
+        <w:rPr>
+          <w:rFonts w:asciiTheme="minorEastAsia" w:hAnsiTheme="minorEastAsia"/>
+          <w:sz w:val="28"/>
+          <w:szCs w:val="28"/>
+        </w:rPr>
+        <w:t>…},B[0:15][0]={2,2,2,2,0,0,…},C[0][0]=2,</w:t>
+      </w:r>
+      <w:r>
+        <w:rPr>
+          <w:rFonts w:asciiTheme="minorEastAsia" w:hAnsiTheme="minorEastAsia" w:hint="eastAsia"/>
+          <w:sz w:val="28"/>
+          <w:szCs w:val="28"/>
+        </w:rPr>
+        <w:t>所以C</w:t>
+      </w:r>
+      <w:r>
+        <w:rPr>
+          <w:rFonts w:asciiTheme="minorEastAsia" w:hAnsiTheme="minorEastAsia"/>
+          <w:sz w:val="28"/>
+          <w:szCs w:val="28"/>
+        </w:rPr>
+        <w:t>_OUT[0][0]=18=0x12</w:t>
+      </w:r>
+      <w:r>
+        <w:rPr>
+          <w:rFonts w:asciiTheme="minorEastAsia" w:hAnsiTheme="minorEastAsia" w:hint="eastAsia"/>
+          <w:sz w:val="28"/>
+          <w:szCs w:val="28"/>
+        </w:rPr>
+        <w:t>是正确的。</w:t>
+      </w:r>
+    </w:p>
+    <w:p>
+      <w:pPr>
+        <w:rPr>
+          <w:rFonts w:asciiTheme="minorEastAsia" w:hAnsiTheme="minorEastAsia"/>
+          <w:sz w:val="28"/>
+          <w:szCs w:val="28"/>
+        </w:rPr>
+      </w:pPr>
+    </w:p>
+    <w:p>
+      <w:pPr>
+        <w:jc w:val="center"/>
+        <w:rPr>
+          <w:rFonts w:asciiTheme="minorEastAsia" w:hAnsiTheme="minorEastAsia"/>
+          <w:b/>
+          <w:bCs/>
+          <w:sz w:val="32"/>
+          <w:szCs w:val="32"/>
+        </w:rPr>
+      </w:pPr>
+      <w:r>
+        <w:rPr>
+          <w:rFonts w:asciiTheme="minorEastAsia" w:hAnsiTheme="minorEastAsia" w:hint="eastAsia"/>
+          <w:b/>
+          <w:bCs/>
+          <w:sz w:val="32"/>
+          <w:szCs w:val="32"/>
+        </w:rPr>
+        <w:lastRenderedPageBreak/>
+        <w:t>4</w:t>
+      </w:r>
+      <w:r>
+        <w:rPr>
+          <w:rFonts w:asciiTheme="minorEastAsia" w:hAnsiTheme="minorEastAsia"/>
+          <w:b/>
+          <w:bCs/>
+          <w:sz w:val="32"/>
+          <w:szCs w:val="32"/>
+        </w:rPr>
+        <w:t>.</w:t>
+      </w:r>
+      <w:r>
+        <w:rPr>
+          <w:rFonts w:asciiTheme="minorEastAsia" w:hAnsiTheme="minorEastAsia" w:hint="eastAsia"/>
+          <w:b/>
+          <w:bCs/>
+          <w:sz w:val="32"/>
+          <w:szCs w:val="32"/>
+        </w:rPr>
+        <w:t>设计模块的F</w:t>
+      </w:r>
+      <w:r>
+        <w:rPr>
+          <w:rFonts w:asciiTheme="minorEastAsia" w:hAnsiTheme="minorEastAsia"/>
+          <w:b/>
+          <w:bCs/>
+          <w:sz w:val="32"/>
+          <w:szCs w:val="32"/>
+        </w:rPr>
+        <w:t>PGA</w:t>
+      </w:r>
+      <w:r>
+        <w:rPr>
+          <w:rFonts w:asciiTheme="minorEastAsia" w:hAnsiTheme="minorEastAsia" w:hint="eastAsia"/>
+          <w:b/>
+          <w:bCs/>
+          <w:sz w:val="32"/>
+          <w:szCs w:val="32"/>
+        </w:rPr>
+        <w:t>验证</w:t>
+      </w:r>
+    </w:p>
+    <w:p>
+      <w:pPr>
+        <w:jc w:val="left"/>
+        <w:rPr>
+          <w:rFonts w:asciiTheme="minorEastAsia" w:hAnsiTheme="minorEastAsia"/>
+          <w:sz w:val="28"/>
+          <w:szCs w:val="28"/>
+        </w:rPr>
+      </w:pPr>
+      <w:r>
+        <w:rPr>
+          <w:rFonts w:asciiTheme="minorEastAsia" w:hAnsiTheme="minorEastAsia"/>
+          <w:b/>
+          <w:bCs/>
+          <w:sz w:val="28"/>
+          <w:szCs w:val="28"/>
+        </w:rPr>
+        <w:tab/>
+      </w:r>
+      <w:r>
+        <w:rPr>
+          <w:rFonts w:asciiTheme="minorEastAsia" w:hAnsiTheme="minorEastAsia" w:hint="eastAsia"/>
+          <w:sz w:val="28"/>
+          <w:szCs w:val="28"/>
+        </w:rPr>
+        <w:t>我们小组采用的开发板是NEXYS</w:t>
+      </w:r>
+      <w:r>
+        <w:rPr>
+          <w:rFonts w:asciiTheme="minorEastAsia" w:hAnsiTheme="minorEastAsia"/>
+          <w:sz w:val="28"/>
+          <w:szCs w:val="28"/>
+        </w:rPr>
+        <w:t xml:space="preserve"> A7</w:t>
+      </w:r>
+      <w:r>
+        <w:rPr>
+          <w:rFonts w:asciiTheme="minorEastAsia" w:hAnsiTheme="minorEastAsia" w:hint="eastAsia"/>
+          <w:sz w:val="28"/>
+          <w:szCs w:val="28"/>
+        </w:rPr>
+        <w:t>开发板，板上搭载了</w:t>
+      </w:r>
+      <w:r>
+        <w:rPr>
+          <w:rFonts w:asciiTheme="minorEastAsia" w:hAnsiTheme="minorEastAsia"/>
+          <w:color w:val="000000"/>
+          <w:sz w:val="28"/>
+          <w:szCs w:val="28"/>
+        </w:rPr>
+        <w:t>Artix-7</w:t>
+      </w:r>
+      <w:r>
+        <w:rPr>
+          <w:rFonts w:asciiTheme="minorEastAsia" w:hAnsiTheme="minorEastAsia" w:hint="eastAsia"/>
+          <w:color w:val="000000"/>
+          <w:sz w:val="28"/>
+          <w:szCs w:val="28"/>
+        </w:rPr>
+        <w:t>系列的</w:t>
+      </w:r>
+      <w:r>
+        <w:rPr>
+          <w:rFonts w:asciiTheme="minorEastAsia" w:hAnsiTheme="minorEastAsia"/>
+          <w:color w:val="000000"/>
+          <w:sz w:val="28"/>
+          <w:szCs w:val="28"/>
+        </w:rPr>
+        <w:t>xc7a100ticsg324-1L</w:t>
+      </w:r>
+      <w:r>
+        <w:rPr>
+          <w:rFonts w:asciiTheme="minorEastAsia" w:hAnsiTheme="minorEastAsia" w:hint="eastAsia"/>
+          <w:color w:val="000000"/>
+          <w:sz w:val="28"/>
+          <w:szCs w:val="28"/>
+        </w:rPr>
+        <w:t>芯片</w:t>
+      </w:r>
+      <w:r>
+        <w:rPr>
+          <w:rFonts w:asciiTheme="minorEastAsia" w:hAnsiTheme="minorEastAsia" w:hint="eastAsia"/>
+          <w:sz w:val="28"/>
+          <w:szCs w:val="28"/>
+        </w:rPr>
+        <w:t>。具体的展示方法是通过1</w:t>
+      </w:r>
+      <w:r>
+        <w:rPr>
+          <w:rFonts w:asciiTheme="minorEastAsia" w:hAnsiTheme="minorEastAsia"/>
+          <w:sz w:val="28"/>
+          <w:szCs w:val="28"/>
+        </w:rPr>
+        <w:t>6</w:t>
+      </w:r>
+      <w:r>
+        <w:rPr>
+          <w:rFonts w:asciiTheme="minorEastAsia" w:hAnsiTheme="minorEastAsia" w:hint="eastAsia"/>
+          <w:sz w:val="28"/>
+          <w:szCs w:val="28"/>
+        </w:rPr>
+        <w:t>位拨码开关输入的高8位和低8位分别决定所展示的数在输出矩阵上的坐标，然后把所展示的数用</w:t>
+      </w:r>
+      <w:r>
+        <w:rPr>
+          <w:rFonts w:asciiTheme="minorEastAsia" w:hAnsiTheme="minorEastAsia"/>
+          <w:sz w:val="28"/>
+          <w:szCs w:val="28"/>
+        </w:rPr>
+        <w:t>8</w:t>
+      </w:r>
+      <w:r>
+        <w:rPr>
+          <w:rFonts w:asciiTheme="minorEastAsia" w:hAnsiTheme="minorEastAsia" w:hint="eastAsia"/>
+          <w:sz w:val="28"/>
+          <w:szCs w:val="28"/>
+        </w:rPr>
+        <w:t>位1</w:t>
+      </w:r>
+      <w:r>
+        <w:rPr>
+          <w:rFonts w:asciiTheme="minorEastAsia" w:hAnsiTheme="minorEastAsia"/>
+          <w:sz w:val="28"/>
+          <w:szCs w:val="28"/>
+        </w:rPr>
+        <w:t>6</w:t>
+      </w:r>
+      <w:r>
+        <w:rPr>
+          <w:rFonts w:asciiTheme="minorEastAsia" w:hAnsiTheme="minorEastAsia" w:hint="eastAsia"/>
+          <w:sz w:val="28"/>
+          <w:szCs w:val="28"/>
+        </w:rPr>
+        <w:t>进制数在数码管上展示出来。</w:t>
+      </w:r>
+    </w:p>
+    <w:p>
+      <w:pPr>
+        <w:jc w:val="left"/>
+        <w:rPr>
+          <w:rFonts w:asciiTheme="minorEastAsia" w:hAnsiTheme="minorEastAsia"/>
+          <w:color w:val="000000"/>
+          <w:sz w:val="28"/>
+          <w:szCs w:val="28"/>
+        </w:rPr>
+      </w:pPr>
+      <w:r>
+        <w:rPr>
+          <w:rFonts w:asciiTheme="minorEastAsia" w:hAnsiTheme="minorEastAsia"/>
+          <w:sz w:val="28"/>
+          <w:szCs w:val="28"/>
+        </w:rPr>
+        <w:tab/>
+      </w:r>
+      <w:r>
+        <w:rPr>
+          <w:rFonts w:asciiTheme="minorEastAsia" w:hAnsiTheme="minorEastAsia" w:hint="eastAsia"/>
+          <w:sz w:val="28"/>
+          <w:szCs w:val="28"/>
+        </w:rPr>
+        <w:t>展示所用的数据来自2</w:t>
+      </w:r>
+      <w:r>
+        <w:rPr>
+          <w:rFonts w:asciiTheme="minorEastAsia" w:hAnsiTheme="minorEastAsia"/>
+          <w:sz w:val="28"/>
+          <w:szCs w:val="28"/>
+        </w:rPr>
+        <w:t>.2</w:t>
+      </w:r>
+      <w:r>
+        <w:rPr>
+          <w:rFonts w:asciiTheme="minorEastAsia" w:hAnsiTheme="minorEastAsia" w:hint="eastAsia"/>
+          <w:sz w:val="28"/>
+          <w:szCs w:val="28"/>
+        </w:rPr>
+        <w:t>节，</w:t>
+      </w:r>
+      <w:r>
+        <w:rPr>
+          <w:rFonts w:asciiTheme="minorEastAsia" w:hAnsiTheme="minorEastAsia" w:hint="eastAsia"/>
+          <w:sz w:val="28"/>
+          <w:szCs w:val="28"/>
+        </w:rPr>
+        <w:t>即</w:t>
+      </w:r>
+      <w:r>
+        <w:rPr>
+          <w:rFonts w:asciiTheme="minorEastAsia" w:hAnsiTheme="minorEastAsia"/>
+          <w:sz w:val="28"/>
+          <w:szCs w:val="28"/>
+        </w:rPr>
+        <w:t>A,B,C</w:t>
+      </w:r>
+      <w:r>
+        <w:rPr>
+          <w:rFonts w:asciiTheme="minorEastAsia" w:hAnsiTheme="minorEastAsia" w:hint="eastAsia"/>
+          <w:sz w:val="28"/>
+          <w:szCs w:val="28"/>
+        </w:rPr>
+        <w:t>矩阵的数据精度都为I</w:t>
+      </w:r>
+      <w:r>
+        <w:rPr>
+          <w:rFonts w:asciiTheme="minorEastAsia" w:hAnsiTheme="minorEastAsia"/>
+          <w:sz w:val="28"/>
+          <w:szCs w:val="28"/>
+        </w:rPr>
+        <w:t>NT8</w:t>
+      </w:r>
+      <w:r>
+        <w:rPr>
+          <w:rFonts w:asciiTheme="minorEastAsia" w:hAnsiTheme="minorEastAsia" w:hint="eastAsia"/>
+          <w:sz w:val="28"/>
+          <w:szCs w:val="28"/>
+        </w:rPr>
+        <w:t>，矩阵的形状为</w:t>
+      </w:r>
+      <w:r>
+        <w:rPr>
+          <w:rFonts w:asciiTheme="minorEastAsia" w:hAnsiTheme="minorEastAsia" w:hint="eastAsia"/>
+          <w:color w:val="000000"/>
+          <w:sz w:val="28"/>
+          <w:szCs w:val="28"/>
+        </w:rPr>
+        <w:t>m</w:t>
+      </w:r>
+      <w:r>
+        <w:rPr>
+          <w:rFonts w:asciiTheme="minorEastAsia" w:hAnsiTheme="minorEastAsia"/>
+          <w:color w:val="000000"/>
+          <w:sz w:val="28"/>
+          <w:szCs w:val="28"/>
+        </w:rPr>
+        <w:t>16</w:t>
+      </w:r>
+      <w:r>
+        <w:rPr>
+          <w:rFonts w:asciiTheme="minorEastAsia" w:hAnsiTheme="minorEastAsia" w:hint="eastAsia"/>
+          <w:color w:val="000000"/>
+          <w:sz w:val="28"/>
+          <w:szCs w:val="28"/>
+        </w:rPr>
+        <w:t>n</w:t>
+      </w:r>
+      <w:r>
+        <w:rPr>
+          <w:rFonts w:asciiTheme="minorEastAsia" w:hAnsiTheme="minorEastAsia"/>
+          <w:color w:val="000000"/>
+          <w:sz w:val="28"/>
+          <w:szCs w:val="28"/>
+        </w:rPr>
+        <w:t>16</w:t>
+      </w:r>
+      <w:r>
+        <w:rPr>
+          <w:rFonts w:asciiTheme="minorEastAsia" w:hAnsiTheme="minorEastAsia" w:hint="eastAsia"/>
+          <w:color w:val="000000"/>
+          <w:sz w:val="28"/>
+          <w:szCs w:val="28"/>
+        </w:rPr>
+        <w:t>k16</w:t>
+      </w:r>
+      <w:r>
+        <w:rPr>
+          <w:rFonts w:asciiTheme="minorEastAsia" w:hAnsiTheme="minorEastAsia" w:hint="eastAsia"/>
+          <w:color w:val="000000"/>
+          <w:sz w:val="28"/>
+          <w:szCs w:val="28"/>
+        </w:rPr>
+        <w:t>。具体的结果和解析见下方图片：</w:t>
+      </w:r>
+    </w:p>
+    <w:p>
+      <w:pPr>
+        <w:keepNext/>
+        <w:jc w:val="left"/>
+      </w:pPr>
+      <w:r>
+        <w:rPr>
+          <w:rFonts w:asciiTheme="minorEastAsia" w:hAnsiTheme="minorEastAsia" w:hint="eastAsia"/>
+          <w:noProof/>
+          <w:sz w:val="28"/>
+          <w:szCs w:val="28"/>
+        </w:rPr>
+        <w:drawing>
+          <wp:inline distT="0" distB="0" distL="0" distR="0" wp14:anchorId="1053FECE" wp14:editId="73C1767B">
+            <wp:extent cx="3753485" cy="5300027"/>
+            <wp:effectExtent l="7938" t="0" r="7302" b="7303"/>
+            <wp:docPr id="15" name="图片 15"/>
+            <wp:cNvGraphicFramePr>
+              <a:graphicFrameLocks xmlns:a="http://schemas.openxmlformats.org/drawingml/2006/main" noChangeAspect="1"/>
+            </wp:cNvGraphicFramePr>
+            <a:graphic xmlns:a="http://schemas.openxmlformats.org/drawingml/2006/main">
+              <a:graphicData uri="http://schemas.openxmlformats.org/drawingml/2006/picture">
+                <pic:pic xmlns:pic="http://schemas.openxmlformats.org/drawingml/2006/picture">
+                  <pic:nvPicPr>
+                    <pic:cNvPr id="15" name="图片 15"/>
+                    <pic:cNvPicPr/>
+                  </pic:nvPicPr>
+                  <pic:blipFill>
+                    <a:blip r:embed="rId19" cstate="print">
+                      <a:extLst>
+                        <a:ext uri="{28A0092B-C50C-407E-A947-70E740481C1C}">
+                          <a14:useLocalDpi xmlns:a14="http://schemas.microsoft.com/office/drawing/2010/main" val="0"/>
+                        </a:ext>
+                      </a:extLst>
+                    </a:blip>
+                    <a:stretch>
+                      <a:fillRect/>
+                    </a:stretch>
+                  </pic:blipFill>
+                  <pic:spPr>
+                    <a:xfrm rot="16200000">
+                      <a:off x="0" y="0"/>
+                      <a:ext cx="3770934" cy="5324665"/>
+                    </a:xfrm>
+                    <a:prstGeom prst="rect">
+                      <a:avLst/>
+                    </a:prstGeom>
+                  </pic:spPr>
+                </pic:pic>
+              </a:graphicData>
+            </a:graphic>
+          </wp:inline>
+        </w:drawing>
+      </w:r>
+    </w:p>
+    <w:p>
+      <w:pPr>
+        <w:pStyle w:val="a9"/>
+        <w:jc w:val="center"/>
+      </w:pPr>
+      <w:r>
+        <w:rPr>
+          <w:rFonts w:hint="eastAsia"/>
+        </w:rPr>
+        <w:t>图</w:t>
+      </w:r>
+      <w:r>
+        <w:t xml:space="preserve"> 24</w:t>
+      </w:r>
+      <w:r>
+        <w:rPr>
+          <w:rFonts w:hint="eastAsia"/>
+        </w:rPr>
+        <w:t>：地址为</w:t>
+      </w:r>
+      <w:r>
+        <w:rPr>
+          <w:rFonts w:hint="eastAsia"/>
+        </w:rPr>
+        <w:t>0x</w:t>
+      </w:r>
+      <w:r>
+        <w:t>0000</w:t>
+      </w:r>
+      <w:r>
+        <w:rPr>
+          <w:rFonts w:hint="eastAsia"/>
+        </w:rPr>
+        <w:t>时的输出矩阵数据</w:t>
+      </w:r>
+    </w:p>
+    <w:p>
+      <w:pPr>
+        <w:keepNext/>
+        <w:jc w:val="left"/>
+      </w:pPr>
+      <w:r>
+        <w:rPr>
+          <w:rFonts w:asciiTheme="minorEastAsia" w:hAnsiTheme="minorEastAsia" w:hint="eastAsia"/>
+          <w:noProof/>
+          <w:sz w:val="28"/>
+          <w:szCs w:val="28"/>
+        </w:rPr>
+        <w:lastRenderedPageBreak/>
+        <w:drawing>
+          <wp:inline distT="0" distB="0" distL="0" distR="0" wp14:anchorId="4A1FDEC0" wp14:editId="7384D525">
+            <wp:extent cx="3968750" cy="5292782"/>
+            <wp:effectExtent l="4762" t="0" r="0" b="0"/>
+            <wp:docPr id="16" name="图片 16"/>
+            <wp:cNvGraphicFramePr>
+              <a:graphicFrameLocks xmlns:a="http://schemas.openxmlformats.org/drawingml/2006/main" noChangeAspect="1"/>
+            </wp:cNvGraphicFramePr>
+            <a:graphic xmlns:a="http://schemas.openxmlformats.org/drawingml/2006/main">
+              <a:graphicData uri="http://schemas.openxmlformats.org/drawingml/2006/picture">
+                <pic:pic xmlns:pic="http://schemas.openxmlformats.org/drawingml/2006/picture">
+                  <pic:nvPicPr>
+                    <pic:cNvPr id="16" name="图片 16"/>
+                    <pic:cNvPicPr/>
+                  </pic:nvPicPr>
+                  <pic:blipFill>
+                    <a:blip r:embed="rId20" cstate="print">
+                      <a:extLst>
+                        <a:ext uri="{28A0092B-C50C-407E-A947-70E740481C1C}">
+                          <a14:useLocalDpi xmlns:a14="http://schemas.microsoft.com/office/drawing/2010/main" val="0"/>
+                        </a:ext>
+                      </a:extLst>
+                    </a:blip>
+                    <a:stretch>
+                      <a:fillRect/>
+                    </a:stretch>
+                  </pic:blipFill>
+                  <pic:spPr>
+                    <a:xfrm rot="16200000">
+                      <a:off x="0" y="0"/>
+                      <a:ext cx="3974497" cy="5300446"/>
+                    </a:xfrm>
+                    <a:prstGeom prst="rect">
+                      <a:avLst/>
+                    </a:prstGeom>
+                  </pic:spPr>
+                </pic:pic>
+              </a:graphicData>
+            </a:graphic>
+          </wp:inline>
+        </w:drawing>
+      </w:r>
+    </w:p>
+    <w:p>
+      <w:pPr>
+        <w:pStyle w:val="a9"/>
+        <w:jc w:val="center"/>
+      </w:pPr>
+      <w:r>
+        <w:rPr>
+          <w:rFonts w:hint="eastAsia"/>
+        </w:rPr>
+        <w:t>图</w:t>
+      </w:r>
+      <w:r>
+        <w:rPr>
+          <w:rFonts w:hint="eastAsia"/>
         </w:rPr>
         <w:t>2</w:t>
       </w:r>
       <w:r>
-        <w:rPr>
-          <w:rFonts w:asciiTheme="minorEastAsia" w:hAnsiTheme="minorEastAsia" w:hint="eastAsia"/>
-          <w:sz w:val="28"/>
-          <w:szCs w:val="28"/>
-        </w:rPr>
-        <w:t>，2，2，2，0，0</w:t>
-      </w:r>
-      <w:r>
-        <w:rPr>
-          <w:rFonts w:asciiTheme="minorEastAsia" w:hAnsiTheme="minorEastAsia"/>
-          <w:sz w:val="28"/>
-          <w:szCs w:val="28"/>
-        </w:rPr>
-        <w:t>…</w:t>
-      </w:r>
-      <w:r>
-        <w:rPr>
-          <w:rFonts w:asciiTheme="minorEastAsia" w:hAnsiTheme="minorEastAsia"/>
-          <w:sz w:val="28"/>
-          <w:szCs w:val="28"/>
-        </w:rPr>
-        <w:t>},B[0:15][0]={</w:t>
-      </w:r>
-      <w:r>
-        <w:rPr>
-          <w:rFonts w:asciiTheme="minorEastAsia" w:hAnsiTheme="minorEastAsia"/>
-          <w:sz w:val="28"/>
-          <w:szCs w:val="28"/>
-        </w:rPr>
-        <w:t>2,2,2,2,0,0,…</w:t>
-      </w:r>
-      <w:r>
-        <w:rPr>
-          <w:rFonts w:asciiTheme="minorEastAsia" w:hAnsiTheme="minorEastAsia"/>
-          <w:sz w:val="28"/>
-          <w:szCs w:val="28"/>
-        </w:rPr>
-        <w:t>},C[0][0]=</w:t>
-      </w:r>
-      <w:r>
-        <w:rPr>
-          <w:rFonts w:asciiTheme="minorEastAsia" w:hAnsiTheme="minorEastAsia"/>
-          <w:sz w:val="28"/>
-          <w:szCs w:val="28"/>
+        <w:t>5</w:t>
+      </w:r>
+      <w:r>
+        <w:rPr>
+          <w:rFonts w:hint="eastAsia"/>
+        </w:rPr>
+        <w:t>：地址为</w:t>
+      </w:r>
+      <w:r>
+        <w:rPr>
+          <w:rFonts w:hint="eastAsia"/>
+        </w:rPr>
+        <w:t>0x</w:t>
+      </w:r>
+      <w:r>
+        <w:t>0007</w:t>
+      </w:r>
+      <w:r>
+        <w:rPr>
+          <w:rFonts w:hint="eastAsia"/>
+        </w:rPr>
+        <w:t>时的输出矩阵数据</w:t>
+      </w:r>
+    </w:p>
+    <w:p>
+      <w:pPr>
+        <w:keepNext/>
+        <w:jc w:val="left"/>
+      </w:pPr>
+      <w:r>
+        <w:rPr>
+          <w:rFonts w:asciiTheme="minorEastAsia" w:hAnsiTheme="minorEastAsia" w:hint="eastAsia"/>
+          <w:noProof/>
+          <w:sz w:val="28"/>
+          <w:szCs w:val="28"/>
+        </w:rPr>
+        <w:drawing>
+          <wp:inline distT="0" distB="0" distL="0" distR="0" wp14:anchorId="0FFEEEF6" wp14:editId="15D410FA">
+            <wp:extent cx="3949700" cy="5295608"/>
+            <wp:effectExtent l="0" t="6033" r="6668" b="6667"/>
+            <wp:docPr id="17" name="图片 17"/>
+            <wp:cNvGraphicFramePr>
+              <a:graphicFrameLocks xmlns:a="http://schemas.openxmlformats.org/drawingml/2006/main" noChangeAspect="1"/>
+            </wp:cNvGraphicFramePr>
+            <a:graphic xmlns:a="http://schemas.openxmlformats.org/drawingml/2006/main">
+              <a:graphicData uri="http://schemas.openxmlformats.org/drawingml/2006/picture">
+                <pic:pic xmlns:pic="http://schemas.openxmlformats.org/drawingml/2006/picture">
+                  <pic:nvPicPr>
+                    <pic:cNvPr id="17" name="图片 17"/>
+                    <pic:cNvPicPr/>
+                  </pic:nvPicPr>
+                  <pic:blipFill>
+                    <a:blip r:embed="rId21" cstate="print">
+                      <a:extLst>
+                        <a:ext uri="{28A0092B-C50C-407E-A947-70E740481C1C}">
+                          <a14:useLocalDpi xmlns:a14="http://schemas.microsoft.com/office/drawing/2010/main" val="0"/>
+                        </a:ext>
+                      </a:extLst>
+                    </a:blip>
+                    <a:stretch>
+                      <a:fillRect/>
+                    </a:stretch>
+                  </pic:blipFill>
+                  <pic:spPr>
+                    <a:xfrm rot="16200000">
+                      <a:off x="0" y="0"/>
+                      <a:ext cx="3959770" cy="5309109"/>
+                    </a:xfrm>
+                    <a:prstGeom prst="rect">
+                      <a:avLst/>
+                    </a:prstGeom>
+                  </pic:spPr>
+                </pic:pic>
+              </a:graphicData>
+            </a:graphic>
+          </wp:inline>
+        </w:drawing>
+      </w:r>
+    </w:p>
+    <w:p>
+      <w:pPr>
+        <w:pStyle w:val="a9"/>
+        <w:jc w:val="center"/>
+      </w:pPr>
+      <w:r>
+        <w:rPr>
+          <w:rFonts w:hint="eastAsia"/>
+        </w:rPr>
+        <w:t>图</w:t>
+      </w:r>
+      <w:r>
+        <w:rPr>
+          <w:rFonts w:hint="eastAsia"/>
         </w:rPr>
         <w:t>2</w:t>
       </w:r>
       <w:r>
-        <w:rPr>
-          <w:rFonts w:asciiTheme="minorEastAsia" w:hAnsiTheme="minorEastAsia"/>
-          <w:sz w:val="28"/>
-          <w:szCs w:val="28"/>
-        </w:rPr>
-        <w:t>,</w:t>
-      </w:r>
-      <w:r>
-        <w:rPr>
-          <w:rFonts w:asciiTheme="minorEastAsia" w:hAnsiTheme="minorEastAsia" w:hint="eastAsia"/>
-          <w:sz w:val="28"/>
-          <w:szCs w:val="28"/>
-        </w:rPr>
-        <w:t>所以C</w:t>
-      </w:r>
-      <w:r>
-        <w:rPr>
-          <w:rFonts w:asciiTheme="minorEastAsia" w:hAnsiTheme="minorEastAsia"/>
-          <w:sz w:val="28"/>
-          <w:szCs w:val="28"/>
-        </w:rPr>
-        <w:t>_OUT[0][0]</w:t>
-      </w:r>
-      <w:r>
-        <w:rPr>
-          <w:rFonts w:asciiTheme="minorEastAsia" w:hAnsiTheme="minorEastAsia"/>
-          <w:sz w:val="28"/>
-          <w:szCs w:val="28"/>
-        </w:rPr>
-        <w:t>=18=0x12</w:t>
-      </w:r>
-      <w:r>
-        <w:rPr>
-          <w:rFonts w:asciiTheme="minorEastAsia" w:hAnsiTheme="minorEastAsia" w:hint="eastAsia"/>
-          <w:sz w:val="28"/>
-          <w:szCs w:val="28"/>
-        </w:rPr>
-        <w:t>是正确的。</w:t>
-      </w:r>
-    </w:p>
-    <w:p>
-      <w:pPr>
-        <w:rPr>
-          <w:rFonts w:asciiTheme="minorEastAsia" w:hAnsiTheme="minorEastAsia"/>
-          <w:sz w:val="28"/>
-          <w:szCs w:val="28"/>
-        </w:rPr>
-      </w:pPr>
-    </w:p>
-    <w:p>
-      <w:pPr>
-        <w:rPr>
-          <w:rFonts w:asciiTheme="minorEastAsia" w:hAnsiTheme="minorEastAsia" w:hint="eastAsia"/>
-          <w:sz w:val="28"/>
-          <w:szCs w:val="28"/>
-        </w:rPr>
-      </w:pPr>
+        <w:t>6</w:t>
+      </w:r>
+      <w:r>
+        <w:rPr>
+          <w:rFonts w:hint="eastAsia"/>
+        </w:rPr>
+        <w:t>：地址为</w:t>
+      </w:r>
+      <w:r>
+        <w:rPr>
+          <w:rFonts w:hint="eastAsia"/>
+        </w:rPr>
+        <w:t>0x</w:t>
+      </w:r>
+      <w:r>
+        <w:t>0707</w:t>
+      </w:r>
+      <w:r>
+        <w:rPr>
+          <w:rFonts w:hint="eastAsia"/>
+        </w:rPr>
+        <w:t>时的输出矩阵数据</w:t>
+      </w:r>
+    </w:p>
+    <w:p>
+      <w:pPr>
+        <w:keepNext/>
+        <w:jc w:val="left"/>
+      </w:pPr>
+      <w:r>
+        <w:rPr>
+          <w:rFonts w:asciiTheme="minorEastAsia" w:hAnsiTheme="minorEastAsia" w:hint="eastAsia"/>
+          <w:noProof/>
+          <w:sz w:val="28"/>
+          <w:szCs w:val="28"/>
+        </w:rPr>
+        <w:lastRenderedPageBreak/>
+        <w:drawing>
+          <wp:inline distT="0" distB="0" distL="0" distR="0" wp14:anchorId="34366545" wp14:editId="5AC86ABD">
+            <wp:extent cx="3961133" cy="5282623"/>
+            <wp:effectExtent l="6032" t="0" r="7303" b="7302"/>
+            <wp:docPr id="18" name="图片 18"/>
+            <wp:cNvGraphicFramePr>
+              <a:graphicFrameLocks xmlns:a="http://schemas.openxmlformats.org/drawingml/2006/main" noChangeAspect="1"/>
+            </wp:cNvGraphicFramePr>
+            <a:graphic xmlns:a="http://schemas.openxmlformats.org/drawingml/2006/main">
+              <a:graphicData uri="http://schemas.openxmlformats.org/drawingml/2006/picture">
+                <pic:pic xmlns:pic="http://schemas.openxmlformats.org/drawingml/2006/picture">
+                  <pic:nvPicPr>
+                    <pic:cNvPr id="18" name="图片 18"/>
+                    <pic:cNvPicPr/>
+                  </pic:nvPicPr>
+                  <pic:blipFill>
+                    <a:blip r:embed="rId22" cstate="print">
+                      <a:extLst>
+                        <a:ext uri="{28A0092B-C50C-407E-A947-70E740481C1C}">
+                          <a14:useLocalDpi xmlns:a14="http://schemas.microsoft.com/office/drawing/2010/main" val="0"/>
+                        </a:ext>
+                      </a:extLst>
+                    </a:blip>
+                    <a:stretch>
+                      <a:fillRect/>
+                    </a:stretch>
+                  </pic:blipFill>
+                  <pic:spPr>
+                    <a:xfrm rot="16200000">
+                      <a:off x="0" y="0"/>
+                      <a:ext cx="3963865" cy="5286267"/>
+                    </a:xfrm>
+                    <a:prstGeom prst="rect">
+                      <a:avLst/>
+                    </a:prstGeom>
+                  </pic:spPr>
+                </pic:pic>
+              </a:graphicData>
+            </a:graphic>
+          </wp:inline>
+        </w:drawing>
+      </w:r>
+    </w:p>
+    <w:p>
+      <w:pPr>
+        <w:pStyle w:val="a9"/>
+        <w:jc w:val="center"/>
+      </w:pPr>
+      <w:r>
+        <w:rPr>
+          <w:rFonts w:hint="eastAsia"/>
+        </w:rPr>
+        <w:t>图</w:t>
+      </w:r>
+      <w:r>
+        <w:rPr>
+          <w:rFonts w:hint="eastAsia"/>
+        </w:rPr>
+        <w:t>2</w:t>
+      </w:r>
+      <w:r>
+        <w:t>7</w:t>
+      </w:r>
+      <w:r>
+        <w:rPr>
+          <w:rFonts w:hint="eastAsia"/>
+        </w:rPr>
+        <w:t>：地址为</w:t>
+      </w:r>
+      <w:r>
+        <w:rPr>
+          <w:rFonts w:hint="eastAsia"/>
+        </w:rPr>
+        <w:t>0</w:t>
+      </w:r>
+      <w:r>
+        <w:t>x001F</w:t>
+      </w:r>
+      <w:r>
+        <w:rPr>
+          <w:rFonts w:hint="eastAsia"/>
+        </w:rPr>
+        <w:t>时的非法处理</w:t>
+      </w:r>
+    </w:p>
+    <w:p>
+      <w:pPr>
+        <w:rPr>
+          <w:rFonts w:hint="eastAsia"/>
+        </w:rPr>
+      </w:pPr>
+      <w:r>
+        <w:rPr>
+          <w:rFonts w:asciiTheme="minorEastAsia" w:hAnsiTheme="minorEastAsia" w:hint="eastAsia"/>
+          <w:sz w:val="28"/>
+          <w:szCs w:val="28"/>
+        </w:rPr>
+        <w:t>图2</w:t>
+      </w:r>
+      <w:r>
+        <w:rPr>
+          <w:rFonts w:asciiTheme="minorEastAsia" w:hAnsiTheme="minorEastAsia"/>
+          <w:sz w:val="28"/>
+          <w:szCs w:val="28"/>
+        </w:rPr>
+        <w:t>4-27</w:t>
+      </w:r>
+      <w:r>
+        <w:rPr>
+          <w:rFonts w:asciiTheme="minorEastAsia" w:hAnsiTheme="minorEastAsia" w:hint="eastAsia"/>
+          <w:sz w:val="28"/>
+          <w:szCs w:val="28"/>
+        </w:rPr>
+        <w:t>分别展示了地址为0</w:t>
+      </w:r>
+      <w:r>
+        <w:rPr>
+          <w:rFonts w:asciiTheme="minorEastAsia" w:hAnsiTheme="minorEastAsia"/>
+          <w:sz w:val="28"/>
+          <w:szCs w:val="28"/>
+        </w:rPr>
+        <w:t>x0000,0x0007,0x0707,0x001F</w:t>
+      </w:r>
+      <w:r>
+        <w:rPr>
+          <w:rFonts w:asciiTheme="minorEastAsia" w:hAnsiTheme="minorEastAsia" w:hint="eastAsia"/>
+          <w:sz w:val="28"/>
+          <w:szCs w:val="28"/>
+        </w:rPr>
+        <w:t>时</w:t>
+      </w:r>
+      <w:r>
+        <w:rPr>
+          <w:rFonts w:asciiTheme="minorEastAsia" w:hAnsiTheme="minorEastAsia" w:hint="eastAsia"/>
+          <w:sz w:val="28"/>
+          <w:szCs w:val="28"/>
+        </w:rPr>
+        <w:t>F</w:t>
+      </w:r>
+      <w:r>
+        <w:rPr>
+          <w:rFonts w:asciiTheme="minorEastAsia" w:hAnsiTheme="minorEastAsia"/>
+          <w:sz w:val="28"/>
+          <w:szCs w:val="28"/>
+        </w:rPr>
+        <w:t>PGA</w:t>
+      </w:r>
+      <w:r>
+        <w:rPr>
+          <w:rFonts w:asciiTheme="minorEastAsia" w:hAnsiTheme="minorEastAsia" w:hint="eastAsia"/>
+          <w:sz w:val="28"/>
+          <w:szCs w:val="28"/>
+        </w:rPr>
+        <w:t>板数码管的输出。根据2</w:t>
+      </w:r>
+      <w:r>
+        <w:rPr>
+          <w:rFonts w:asciiTheme="minorEastAsia" w:hAnsiTheme="minorEastAsia"/>
+          <w:sz w:val="28"/>
+          <w:szCs w:val="28"/>
+        </w:rPr>
+        <w:t>.2</w:t>
+      </w:r>
+      <w:r>
+        <w:rPr>
+          <w:rFonts w:asciiTheme="minorEastAsia" w:hAnsiTheme="minorEastAsia" w:hint="eastAsia"/>
+          <w:sz w:val="28"/>
+          <w:szCs w:val="28"/>
+        </w:rPr>
+        <w:t>节的分析，0x</w:t>
+      </w:r>
+      <w:r>
+        <w:rPr>
+          <w:rFonts w:asciiTheme="minorEastAsia" w:hAnsiTheme="minorEastAsia"/>
+          <w:sz w:val="28"/>
+          <w:szCs w:val="28"/>
+        </w:rPr>
+        <w:t>0000</w:t>
+      </w:r>
+      <w:r>
+        <w:rPr>
+          <w:rFonts w:asciiTheme="minorEastAsia" w:hAnsiTheme="minorEastAsia" w:hint="eastAsia"/>
+          <w:sz w:val="28"/>
+          <w:szCs w:val="28"/>
+        </w:rPr>
+        <w:t>对应的输出矩阵坐标[</w:t>
+      </w:r>
+      <w:r>
+        <w:rPr>
+          <w:rFonts w:asciiTheme="minorEastAsia" w:hAnsiTheme="minorEastAsia"/>
+          <w:sz w:val="28"/>
+          <w:szCs w:val="28"/>
+        </w:rPr>
+        <w:t>0][0]</w:t>
+      </w:r>
+      <w:r>
+        <w:rPr>
+          <w:rFonts w:asciiTheme="minorEastAsia" w:hAnsiTheme="minorEastAsia" w:hint="eastAsia"/>
+          <w:sz w:val="28"/>
+          <w:szCs w:val="28"/>
+        </w:rPr>
+        <w:t>确实应该存储0</w:t>
+      </w:r>
+      <w:r>
+        <w:rPr>
+          <w:rFonts w:asciiTheme="minorEastAsia" w:hAnsiTheme="minorEastAsia"/>
+          <w:sz w:val="28"/>
+          <w:szCs w:val="28"/>
+        </w:rPr>
+        <w:t>x00000012,0x0007</w:t>
+      </w:r>
+      <w:r>
+        <w:rPr>
+          <w:rFonts w:asciiTheme="minorEastAsia" w:hAnsiTheme="minorEastAsia" w:hint="eastAsia"/>
+          <w:sz w:val="28"/>
+          <w:szCs w:val="28"/>
+        </w:rPr>
+        <w:t>对应的输出矩阵坐标[</w:t>
+      </w:r>
+      <w:r>
+        <w:rPr>
+          <w:rFonts w:asciiTheme="minorEastAsia" w:hAnsiTheme="minorEastAsia"/>
+          <w:sz w:val="28"/>
+          <w:szCs w:val="28"/>
+        </w:rPr>
+        <w:t>0][7]</w:t>
+      </w:r>
+      <w:r>
+        <w:rPr>
+          <w:rFonts w:asciiTheme="minorEastAsia" w:hAnsiTheme="minorEastAsia" w:hint="eastAsia"/>
+          <w:sz w:val="28"/>
+          <w:szCs w:val="28"/>
+        </w:rPr>
+        <w:t>确实应该存储0</w:t>
+      </w:r>
+      <w:r>
+        <w:rPr>
+          <w:rFonts w:asciiTheme="minorEastAsia" w:hAnsiTheme="minorEastAsia"/>
+          <w:sz w:val="28"/>
+          <w:szCs w:val="28"/>
+        </w:rPr>
+        <w:t>x00000000,0x0707</w:t>
+      </w:r>
+      <w:r>
+        <w:rPr>
+          <w:rFonts w:asciiTheme="minorEastAsia" w:hAnsiTheme="minorEastAsia" w:hint="eastAsia"/>
+          <w:sz w:val="28"/>
+          <w:szCs w:val="28"/>
+        </w:rPr>
+        <w:t>对应的输出矩阵坐标[</w:t>
+      </w:r>
+      <w:r>
+        <w:rPr>
+          <w:rFonts w:asciiTheme="minorEastAsia" w:hAnsiTheme="minorEastAsia"/>
+          <w:sz w:val="28"/>
+          <w:szCs w:val="28"/>
+        </w:rPr>
+        <w:t>7][7]</w:t>
+      </w:r>
+      <w:r>
+        <w:rPr>
+          <w:rFonts w:asciiTheme="minorEastAsia" w:hAnsiTheme="minorEastAsia" w:hint="eastAsia"/>
+          <w:sz w:val="28"/>
+          <w:szCs w:val="28"/>
+        </w:rPr>
+        <w:t>确实应该存储0x</w:t>
+      </w:r>
+      <w:r>
+        <w:rPr>
+          <w:rFonts w:asciiTheme="minorEastAsia" w:hAnsiTheme="minorEastAsia"/>
+          <w:sz w:val="28"/>
+          <w:szCs w:val="28"/>
+        </w:rPr>
+        <w:t>00000012,0x001F</w:t>
+      </w:r>
+      <w:r>
+        <w:rPr>
+          <w:rFonts w:asciiTheme="minorEastAsia" w:hAnsiTheme="minorEastAsia" w:hint="eastAsia"/>
+          <w:sz w:val="28"/>
+          <w:szCs w:val="28"/>
+        </w:rPr>
+        <w:t>对应的输出矩阵坐标是[</w:t>
+      </w:r>
+      <w:r>
+        <w:rPr>
+          <w:rFonts w:asciiTheme="minorEastAsia" w:hAnsiTheme="minorEastAsia"/>
+          <w:sz w:val="28"/>
+          <w:szCs w:val="28"/>
+        </w:rPr>
+        <w:t>0][31]</w:t>
+      </w:r>
+      <w:r>
+        <w:rPr>
+          <w:rFonts w:asciiTheme="minorEastAsia" w:hAnsiTheme="minorEastAsia" w:hint="eastAsia"/>
+          <w:sz w:val="28"/>
+          <w:szCs w:val="28"/>
+        </w:rPr>
+        <w:t>已经超出了1</w:t>
+      </w:r>
+      <w:r>
+        <w:rPr>
+          <w:rFonts w:asciiTheme="minorEastAsia" w:hAnsiTheme="minorEastAsia"/>
+          <w:sz w:val="28"/>
+          <w:szCs w:val="28"/>
+        </w:rPr>
+        <w:t>6*16</w:t>
+      </w:r>
+      <w:r>
+        <w:rPr>
+          <w:rFonts w:asciiTheme="minorEastAsia" w:hAnsiTheme="minorEastAsia" w:hint="eastAsia"/>
+          <w:sz w:val="28"/>
+          <w:szCs w:val="28"/>
+        </w:rPr>
+        <w:t>的输出矩阵范围，所以这里数码管全灭，代表非法地址。</w:t>
+      </w:r>
     </w:p>
     <w:sectPr>
-      <w:footerReference w:type="default" r:id="rId19"/>
+      <w:footerReference w:type="default" r:id="rId23"/>
       <w:pgSz w:w="11906" w:h="16838"/>
       <w:pgMar w:top="1440" w:right="1800" w:bottom="1440" w:left="1800" w:header="851" w:footer="992" w:gutter="0"/>
       <w:cols w:space="425"/>
@@ -5551,6 +6063,7 @@
         <w:docPartUnique/>
       </w:docPartObj>
     </w:sdtPr>
+    <w:sdtEndPr/>
     <w:sdtContent>
       <w:sdt>
         <w:sdtPr>
@@ -5560,6 +6073,7 @@
             <w:docPartUnique/>
           </w:docPartObj>
         </w:sdtPr>
+        <w:sdtEndPr/>
         <w:sdtContent>
           <w:p>
             <w:pPr>
